--- a/VPC/Creation of VPC.docx
+++ b/VPC/Creation of VPC.docx
@@ -173,7 +173,15 @@
     <w:p/>
     <w:p/>
     <w:p>
-      <w:r>
+      <w:pPr>
+        <w:rPr>
+          <w:u w:val="single"/>
+        </w:rPr>
+      </w:pPr>
+      <w:r>
+        <w:rPr>
+          <w:u w:val="single"/>
+        </w:rPr>
         <w:lastRenderedPageBreak/>
         <w:t>Creation of Internet Gateway</w:t>
       </w:r>
@@ -226,7 +234,15 @@
       </w:r>
     </w:p>
     <w:p>
-      <w:r>
+      <w:pPr>
+        <w:rPr>
+          <w:u w:val="single"/>
+        </w:rPr>
+      </w:pPr>
+      <w:r>
+        <w:rPr>
+          <w:u w:val="single"/>
+        </w:rPr>
         <w:t>Attaching to Demo-VPC</w:t>
       </w:r>
     </w:p>
@@ -783,9 +799,75 @@
     </w:p>
     <w:p/>
     <w:p/>
-    <w:p/>
-    <w:p/>
-    <w:p/>
+    <w:p>
+      <w:r>
+        <w:t xml:space="preserve">Now, You can the Public EC2 as it is connected to Internet </w:t>
+      </w:r>
+      <w:proofErr w:type="gramStart"/>
+      <w:r>
+        <w:t>Gateway ,</w:t>
+      </w:r>
+      <w:proofErr w:type="gramEnd"/>
+      <w:r>
+        <w:t xml:space="preserve"> whereas Private is not connected</w:t>
+      </w:r>
+      <w:r>
+        <w:t>.</w:t>
+      </w:r>
+    </w:p>
+    <w:p>
+      <w:r>
+        <w:t>Through Public EC2 I am accessing Private EC2 as I have mentioned IP address of it in Security Group.</w:t>
+      </w:r>
+    </w:p>
+    <w:p/>
+    <w:p>
+      <w:r>
+        <w:t>NACL is already created for the 2 Subnets</w:t>
+      </w:r>
+    </w:p>
+    <w:p>
+      <w:r>
+        <w:rPr>
+          <w:noProof/>
+        </w:rPr>
+        <w:drawing>
+          <wp:inline distT="0" distB="0" distL="0" distR="0" wp14:anchorId="11CAA74F" wp14:editId="60EE55F8">
+            <wp:extent cx="5943600" cy="3343275"/>
+            <wp:effectExtent l="0" t="0" r="0" b="9525"/>
+            <wp:docPr id="258269135" name="Picture 1"/>
+            <wp:cNvGraphicFramePr>
+              <a:graphicFrameLocks xmlns:a="http://schemas.openxmlformats.org/drawingml/2006/main" noChangeAspect="1"/>
+            </wp:cNvGraphicFramePr>
+            <a:graphic xmlns:a="http://schemas.openxmlformats.org/drawingml/2006/main">
+              <a:graphicData uri="http://schemas.openxmlformats.org/drawingml/2006/picture">
+                <pic:pic xmlns:pic="http://schemas.openxmlformats.org/drawingml/2006/picture">
+                  <pic:nvPicPr>
+                    <pic:cNvPr id="258269135" name=""/>
+                    <pic:cNvPicPr/>
+                  </pic:nvPicPr>
+                  <pic:blipFill>
+                    <a:blip r:embed="rId15"/>
+                    <a:stretch>
+                      <a:fillRect/>
+                    </a:stretch>
+                  </pic:blipFill>
+                  <pic:spPr>
+                    <a:xfrm>
+                      <a:off x="0" y="0"/>
+                      <a:ext cx="5943600" cy="3343275"/>
+                    </a:xfrm>
+                    <a:prstGeom prst="rect">
+                      <a:avLst/>
+                    </a:prstGeom>
+                  </pic:spPr>
+                </pic:pic>
+              </a:graphicData>
+            </a:graphic>
+          </wp:inline>
+        </w:drawing>
+      </w:r>
+    </w:p>
     <w:sectPr>
       <w:pgSz w:w="12240" w:h="15840"/>
       <w:pgMar w:top="1440" w:right="1440" w:bottom="1440" w:left="1440" w:header="720" w:footer="720" w:gutter="0"/>
